--- a/src/assets/nom.docx
+++ b/src/assets/nom.docx
@@ -1,6 +1,6 @@
 
 <file path=word/document.xml><?xml version="1.0" encoding="utf-8"?>
-<w:document xmlns:wpc="http://schemas.microsoft.com/office/word/2010/wordprocessingCanvas" xmlns:cx="http://schemas.microsoft.com/office/drawing/2014/chartex" xmlns:cx1="http://schemas.microsoft.com/office/drawing/2015/9/8/chartex" xmlns:cx2="http://schemas.microsoft.com/office/drawing/2015/10/21/chartex" xmlns:cx3="http://schemas.microsoft.com/office/drawing/2016/5/9/chartex" xmlns:cx4="http://schemas.microsoft.com/office/drawing/2016/5/10/chartex" xmlns:cx5="http://schemas.microsoft.com/office/drawing/2016/5/11/chartex" xmlns:cx6="http://schemas.microsoft.com/office/drawing/2016/5/12/chartex" xmlns:cx7="http://schemas.microsoft.com/office/drawing/2016/5/13/chartex" xmlns:cx8="http://schemas.microsoft.com/office/drawing/2016/5/14/chartex" xmlns:mc="http://schemas.openxmlformats.org/markup-compatibility/2006" xmlns:aink="http://schemas.microsoft.com/office/drawing/2016/ink" xmlns:am3d="http://schemas.microsoft.com/office/drawing/2017/model3d" xmlns:o="urn:schemas-microsoft-com:office:office" xmlns:oel="http://schemas.microsoft.com/office/2019/extlst" xmlns:r="http://schemas.openxmlformats.org/officeDocument/2006/relationships" xmlns:m="http://schemas.openxmlformats.org/officeDocument/2006/math" xmlns:v="urn:schemas-microsoft-com:vml" xmlns:wp14="http://schemas.microsoft.com/office/word/2010/wordprocessingDrawing" xmlns:wp="http://schemas.openxmlformats.org/drawingml/2006/wordprocessingDrawing" xmlns:w10="urn:schemas-microsoft-com:office:word" xmlns:w="http://schemas.openxmlformats.org/wordprocessingml/2006/main" xmlns:w14="http://schemas.microsoft.com/office/word/2010/wordml" xmlns:w15="http://schemas.microsoft.com/office/word/2012/wordml" xmlns:w16cex="http://schemas.microsoft.com/office/word/2018/wordml/cex" xmlns:w16cid="http://schemas.microsoft.com/office/word/2016/wordml/cid" xmlns:w16="http://schemas.microsoft.com/office/word/2018/wordml" xmlns:w16sdtdh="http://schemas.microsoft.com/office/word/2020/wordml/sdtdatahash" xmlns:w16se="http://schemas.microsoft.com/office/word/2015/wordml/symex" xmlns:wpg="http://schemas.microsoft.com/office/word/2010/wordprocessingGroup" xmlns:wpi="http://schemas.microsoft.com/office/word/2010/wordprocessingInk" xmlns:wne="http://schemas.microsoft.com/office/word/2006/wordml" xmlns:wps="http://schemas.microsoft.com/office/word/2010/wordprocessingShape" mc:Ignorable="w14 w15 w16se w16cid w16 w16cex w16sdtdh wp14">
+<w:document xmlns:wpc="http://schemas.microsoft.com/office/word/2010/wordprocessingCanvas" xmlns:cx="http://schemas.microsoft.com/office/drawing/2014/chartex" xmlns:cx1="http://schemas.microsoft.com/office/drawing/2015/9/8/chartex" xmlns:cx2="http://schemas.microsoft.com/office/drawing/2015/10/21/chartex" xmlns:cx3="http://schemas.microsoft.com/office/drawing/2016/5/9/chartex" xmlns:cx4="http://schemas.microsoft.com/office/drawing/2016/5/10/chartex" xmlns:cx5="http://schemas.microsoft.com/office/drawing/2016/5/11/chartex" xmlns:cx6="http://schemas.microsoft.com/office/drawing/2016/5/12/chartex" xmlns:cx7="http://schemas.microsoft.com/office/drawing/2016/5/13/chartex" xmlns:cx8="http://schemas.microsoft.com/office/drawing/2016/5/14/chartex" xmlns:mc="http://schemas.openxmlformats.org/markup-compatibility/2006" xmlns:aink="http://schemas.microsoft.com/office/drawing/2016/ink" xmlns:am3d="http://schemas.microsoft.com/office/drawing/2017/model3d" xmlns:o="urn:schemas-microsoft-com:office:office" xmlns:oel="http://schemas.microsoft.com/office/2019/extlst" xmlns:r="http://schemas.openxmlformats.org/officeDocument/2006/relationships" xmlns:m="http://schemas.openxmlformats.org/officeDocument/2006/math" xmlns:v="urn:schemas-microsoft-com:vml" xmlns:wp14="http://schemas.microsoft.com/office/word/2010/wordprocessingDrawing" xmlns:wp="http://schemas.openxmlformats.org/drawingml/2006/wordprocessingDrawing" xmlns:w10="urn:schemas-microsoft-com:office:word" xmlns:w="http://schemas.openxmlformats.org/wordprocessingml/2006/main" xmlns:w14="http://schemas.microsoft.com/office/word/2010/wordml" xmlns:w15="http://schemas.microsoft.com/office/word/2012/wordml" xmlns:w16cex="http://schemas.microsoft.com/office/word/2018/wordml/cex" xmlns:w16cid="http://schemas.microsoft.com/office/word/2016/wordml/cid" xmlns:w16="http://schemas.microsoft.com/office/word/2018/wordml" xmlns:w16du="http://schemas.microsoft.com/office/word/2023/wordml/word16du" xmlns:w16sdtdh="http://schemas.microsoft.com/office/word/2020/wordml/sdtdatahash" xmlns:w16se="http://schemas.microsoft.com/office/word/2015/wordml/symex" xmlns:wpg="http://schemas.microsoft.com/office/word/2010/wordprocessingGroup" xmlns:wpi="http://schemas.microsoft.com/office/word/2010/wordprocessingInk" xmlns:wne="http://schemas.microsoft.com/office/word/2006/wordml" xmlns:wps="http://schemas.microsoft.com/office/word/2010/wordprocessingShape" mc:Ignorable="w14 w15 w16se w16cid w16 w16cex w16sdtdh w16du wp14">
   <w:body>
     <w:p>
       <w:pPr>
@@ -83,8 +83,8 @@
                                 <w:b/>
                                 <w:bCs/>
                                 <w:color w:val="FFFFFF" w:themeColor="background1"/>
-                                <w:sz w:val="20"/>
-                                <w:szCs w:val="20"/>
+                                <w:sz w:val="18"/>
+                                <w:szCs w:val="18"/>
                               </w:rPr>
                             </w:pPr>
                             <w:r>
@@ -93,10 +93,10 @@
                                 <w:b/>
                                 <w:bCs/>
                                 <w:color w:val="FFFFFF" w:themeColor="background1"/>
-                                <w:sz w:val="20"/>
-                                <w:szCs w:val="20"/>
+                                <w:sz w:val="18"/>
+                                <w:szCs w:val="18"/>
                               </w:rPr>
-                              <w:t xml:space="preserve">Disponibilité : </w:t>
+                              <w:t xml:space="preserve">Disponibilité :   </w:t>
                             </w:r>
                             <w:r>
                               <w:rPr>
@@ -104,21 +104,34 @@
                                 <w:b/>
                                 <w:bCs/>
                                 <w:color w:val="FFFFFF" w:themeColor="background1"/>
-                                <w:sz w:val="20"/>
-                                <w:szCs w:val="20"/>
+                                <w:sz w:val="18"/>
+                                <w:szCs w:val="18"/>
                               </w:rPr>
-                              <w:t xml:space="preserve">  </w:t>
+                              <w:t>{</w:t>
                             </w:r>
+                            <w:proofErr w:type="spellStart"/>
                             <w:r>
                               <w:rPr>
                                 <w:rFonts w:ascii="Arial" w:hAnsi="Arial" w:cs="Arial"/>
                                 <w:b/>
                                 <w:bCs/>
                                 <w:color w:val="FFFFFF" w:themeColor="background1"/>
-                                <w:sz w:val="20"/>
-                                <w:szCs w:val="20"/>
+                                <w:sz w:val="18"/>
+                                <w:szCs w:val="18"/>
                               </w:rPr>
-                              <w:t>Immédiate</w:t>
+                              <w:t>disponibilite</w:t>
+                            </w:r>
+                            <w:proofErr w:type="spellEnd"/>
+                            <w:r>
+                              <w:rPr>
+                                <w:rFonts w:ascii="Arial" w:hAnsi="Arial" w:cs="Arial"/>
+                                <w:b/>
+                                <w:bCs/>
+                                <w:color w:val="FFFFFF" w:themeColor="background1"/>
+                                <w:sz w:val="18"/>
+                                <w:szCs w:val="18"/>
+                              </w:rPr>
+                              <w:t>}</w:t>
                             </w:r>
                           </w:p>
                         </w:txbxContent>
@@ -151,8 +164,8 @@
                           <w:b/>
                           <w:bCs/>
                           <w:color w:val="FFFFFF" w:themeColor="background1"/>
-                          <w:sz w:val="20"/>
-                          <w:szCs w:val="20"/>
+                          <w:sz w:val="18"/>
+                          <w:szCs w:val="18"/>
                         </w:rPr>
                       </w:pPr>
                       <w:r>
@@ -161,10 +174,10 @@
                           <w:b/>
                           <w:bCs/>
                           <w:color w:val="FFFFFF" w:themeColor="background1"/>
-                          <w:sz w:val="20"/>
-                          <w:szCs w:val="20"/>
+                          <w:sz w:val="18"/>
+                          <w:szCs w:val="18"/>
                         </w:rPr>
-                        <w:t xml:space="preserve">Disponibilité : </w:t>
+                        <w:t xml:space="preserve">Disponibilité :   </w:t>
                       </w:r>
                       <w:r>
                         <w:rPr>
@@ -172,21 +185,34 @@
                           <w:b/>
                           <w:bCs/>
                           <w:color w:val="FFFFFF" w:themeColor="background1"/>
-                          <w:sz w:val="20"/>
-                          <w:szCs w:val="20"/>
+                          <w:sz w:val="18"/>
+                          <w:szCs w:val="18"/>
                         </w:rPr>
-                        <w:t xml:space="preserve">  </w:t>
+                        <w:t>{</w:t>
                       </w:r>
+                      <w:proofErr w:type="spellStart"/>
                       <w:r>
                         <w:rPr>
                           <w:rFonts w:ascii="Arial" w:hAnsi="Arial" w:cs="Arial"/>
                           <w:b/>
                           <w:bCs/>
                           <w:color w:val="FFFFFF" w:themeColor="background1"/>
-                          <w:sz w:val="20"/>
-                          <w:szCs w:val="20"/>
+                          <w:sz w:val="18"/>
+                          <w:szCs w:val="18"/>
                         </w:rPr>
-                        <w:t>Immédiate</w:t>
+                        <w:t>disponibilite</w:t>
+                      </w:r>
+                      <w:proofErr w:type="spellEnd"/>
+                      <w:r>
+                        <w:rPr>
+                          <w:rFonts w:ascii="Arial" w:hAnsi="Arial" w:cs="Arial"/>
+                          <w:b/>
+                          <w:bCs/>
+                          <w:color w:val="FFFFFF" w:themeColor="background1"/>
+                          <w:sz w:val="18"/>
+                          <w:szCs w:val="18"/>
+                        </w:rPr>
+                        <w:t>}</w:t>
                       </w:r>
                     </w:p>
                   </w:txbxContent>
@@ -636,7 +662,7 @@
     </w:p>
     <w:p>
       <w:pPr>
-        <w:pStyle w:val="ListParagraph"/>
+        <w:pStyle w:val="Paragraphedeliste"/>
         <w:numPr>
           <w:ilvl w:val="0"/>
           <w:numId w:val="0"/>
@@ -653,7 +679,7 @@
     </w:p>
     <w:p>
       <w:pPr>
-        <w:pStyle w:val="ListParagraph"/>
+        <w:pStyle w:val="Paragraphedeliste"/>
         <w:numPr>
           <w:ilvl w:val="0"/>
           <w:numId w:val="6"/>
@@ -674,7 +700,7 @@
     </w:p>
     <w:p>
       <w:pPr>
-        <w:pStyle w:val="ListParagraph"/>
+        <w:pStyle w:val="Paragraphedeliste"/>
         <w:numPr>
           <w:ilvl w:val="0"/>
           <w:numId w:val="0"/>
@@ -826,7 +852,7 @@
     </w:p>
     <w:p>
       <w:pPr>
-        <w:pStyle w:val="ListParagraph"/>
+        <w:pStyle w:val="Paragraphedeliste"/>
         <w:numPr>
           <w:ilvl w:val="0"/>
           <w:numId w:val="4"/>
@@ -1055,7 +1081,7 @@
     </w:p>
     <w:p>
       <w:pPr>
-        <w:pStyle w:val="ListParagraph"/>
+        <w:pStyle w:val="Paragraphedeliste"/>
         <w:numPr>
           <w:ilvl w:val="0"/>
           <w:numId w:val="4"/>
@@ -1132,7 +1158,7 @@
     </w:p>
     <w:p>
       <w:pPr>
-        <w:pStyle w:val="ListParagraph"/>
+        <w:pStyle w:val="Paragraphedeliste"/>
         <w:numPr>
           <w:ilvl w:val="0"/>
           <w:numId w:val="4"/>
@@ -1362,7 +1388,7 @@
     </w:p>
     <w:p>
       <w:pPr>
-        <w:pStyle w:val="ListParagraph"/>
+        <w:pStyle w:val="Paragraphedeliste"/>
         <w:numPr>
           <w:ilvl w:val="0"/>
           <w:numId w:val="4"/>
@@ -1422,7 +1448,7 @@
 </file>
 
 <file path=word/endnotes.xml><?xml version="1.0" encoding="utf-8"?>
-<w:endnotes xmlns:wpc="http://schemas.microsoft.com/office/word/2010/wordprocessingCanvas" xmlns:cx="http://schemas.microsoft.com/office/drawing/2014/chartex" xmlns:cx1="http://schemas.microsoft.com/office/drawing/2015/9/8/chartex" xmlns:cx2="http://schemas.microsoft.com/office/drawing/2015/10/21/chartex" xmlns:cx3="http://schemas.microsoft.com/office/drawing/2016/5/9/chartex" xmlns:cx4="http://schemas.microsoft.com/office/drawing/2016/5/10/chartex" xmlns:cx5="http://schemas.microsoft.com/office/drawing/2016/5/11/chartex" xmlns:cx6="http://schemas.microsoft.com/office/drawing/2016/5/12/chartex" xmlns:cx7="http://schemas.microsoft.com/office/drawing/2016/5/13/chartex" xmlns:cx8="http://schemas.microsoft.com/office/drawing/2016/5/14/chartex" xmlns:mc="http://schemas.openxmlformats.org/markup-compatibility/2006" xmlns:aink="http://schemas.microsoft.com/office/drawing/2016/ink" xmlns:am3d="http://schemas.microsoft.com/office/drawing/2017/model3d" xmlns:o="urn:schemas-microsoft-com:office:office" xmlns:oel="http://schemas.microsoft.com/office/2019/extlst" xmlns:r="http://schemas.openxmlformats.org/officeDocument/2006/relationships" xmlns:m="http://schemas.openxmlformats.org/officeDocument/2006/math" xmlns:v="urn:schemas-microsoft-com:vml" xmlns:wp14="http://schemas.microsoft.com/office/word/2010/wordprocessingDrawing" xmlns:wp="http://schemas.openxmlformats.org/drawingml/2006/wordprocessingDrawing" xmlns:w10="urn:schemas-microsoft-com:office:word" xmlns:w="http://schemas.openxmlformats.org/wordprocessingml/2006/main" xmlns:w14="http://schemas.microsoft.com/office/word/2010/wordml" xmlns:w15="http://schemas.microsoft.com/office/word/2012/wordml" xmlns:w16cex="http://schemas.microsoft.com/office/word/2018/wordml/cex" xmlns:w16cid="http://schemas.microsoft.com/office/word/2016/wordml/cid" xmlns:w16="http://schemas.microsoft.com/office/word/2018/wordml" xmlns:w16sdtdh="http://schemas.microsoft.com/office/word/2020/wordml/sdtdatahash" xmlns:w16se="http://schemas.microsoft.com/office/word/2015/wordml/symex" xmlns:wpg="http://schemas.microsoft.com/office/word/2010/wordprocessingGroup" xmlns:wpi="http://schemas.microsoft.com/office/word/2010/wordprocessingInk" xmlns:wne="http://schemas.microsoft.com/office/word/2006/wordml" xmlns:wps="http://schemas.microsoft.com/office/word/2010/wordprocessingShape" mc:Ignorable="w14 w15 w16se w16cid w16 w16cex w16sdtdh wp14">
+<w:endnotes xmlns:wpc="http://schemas.microsoft.com/office/word/2010/wordprocessingCanvas" xmlns:cx="http://schemas.microsoft.com/office/drawing/2014/chartex" xmlns:cx1="http://schemas.microsoft.com/office/drawing/2015/9/8/chartex" xmlns:cx2="http://schemas.microsoft.com/office/drawing/2015/10/21/chartex" xmlns:cx3="http://schemas.microsoft.com/office/drawing/2016/5/9/chartex" xmlns:cx4="http://schemas.microsoft.com/office/drawing/2016/5/10/chartex" xmlns:cx5="http://schemas.microsoft.com/office/drawing/2016/5/11/chartex" xmlns:cx6="http://schemas.microsoft.com/office/drawing/2016/5/12/chartex" xmlns:cx7="http://schemas.microsoft.com/office/drawing/2016/5/13/chartex" xmlns:cx8="http://schemas.microsoft.com/office/drawing/2016/5/14/chartex" xmlns:mc="http://schemas.openxmlformats.org/markup-compatibility/2006" xmlns:aink="http://schemas.microsoft.com/office/drawing/2016/ink" xmlns:am3d="http://schemas.microsoft.com/office/drawing/2017/model3d" xmlns:o="urn:schemas-microsoft-com:office:office" xmlns:oel="http://schemas.microsoft.com/office/2019/extlst" xmlns:r="http://schemas.openxmlformats.org/officeDocument/2006/relationships" xmlns:m="http://schemas.openxmlformats.org/officeDocument/2006/math" xmlns:v="urn:schemas-microsoft-com:vml" xmlns:wp14="http://schemas.microsoft.com/office/word/2010/wordprocessingDrawing" xmlns:wp="http://schemas.openxmlformats.org/drawingml/2006/wordprocessingDrawing" xmlns:w10="urn:schemas-microsoft-com:office:word" xmlns:w="http://schemas.openxmlformats.org/wordprocessingml/2006/main" xmlns:w14="http://schemas.microsoft.com/office/word/2010/wordml" xmlns:w15="http://schemas.microsoft.com/office/word/2012/wordml" xmlns:w16cex="http://schemas.microsoft.com/office/word/2018/wordml/cex" xmlns:w16cid="http://schemas.microsoft.com/office/word/2016/wordml/cid" xmlns:w16="http://schemas.microsoft.com/office/word/2018/wordml" xmlns:w16du="http://schemas.microsoft.com/office/word/2023/wordml/word16du" xmlns:w16sdtdh="http://schemas.microsoft.com/office/word/2020/wordml/sdtdatahash" xmlns:w16se="http://schemas.microsoft.com/office/word/2015/wordml/symex" xmlns:wpg="http://schemas.microsoft.com/office/word/2010/wordprocessingGroup" xmlns:wpi="http://schemas.microsoft.com/office/word/2010/wordprocessingInk" xmlns:wne="http://schemas.microsoft.com/office/word/2006/wordml" xmlns:wps="http://schemas.microsoft.com/office/word/2010/wordprocessingShape" mc:Ignorable="w14 w15 w16se w16cid w16 w16cex w16sdtdh w16du wp14">
   <w:endnote w:type="separator" w:id="-1">
     <w:p>
       <w:pPr>
@@ -1447,10 +1473,10 @@
 </file>
 
 <file path=word/footer1.xml><?xml version="1.0" encoding="utf-8"?>
-<w:ftr xmlns:wpc="http://schemas.microsoft.com/office/word/2010/wordprocessingCanvas" xmlns:cx="http://schemas.microsoft.com/office/drawing/2014/chartex" xmlns:cx1="http://schemas.microsoft.com/office/drawing/2015/9/8/chartex" xmlns:cx2="http://schemas.microsoft.com/office/drawing/2015/10/21/chartex" xmlns:cx3="http://schemas.microsoft.com/office/drawing/2016/5/9/chartex" xmlns:cx4="http://schemas.microsoft.com/office/drawing/2016/5/10/chartex" xmlns:cx5="http://schemas.microsoft.com/office/drawing/2016/5/11/chartex" xmlns:cx6="http://schemas.microsoft.com/office/drawing/2016/5/12/chartex" xmlns:cx7="http://schemas.microsoft.com/office/drawing/2016/5/13/chartex" xmlns:cx8="http://schemas.microsoft.com/office/drawing/2016/5/14/chartex" xmlns:mc="http://schemas.openxmlformats.org/markup-compatibility/2006" xmlns:aink="http://schemas.microsoft.com/office/drawing/2016/ink" xmlns:am3d="http://schemas.microsoft.com/office/drawing/2017/model3d" xmlns:o="urn:schemas-microsoft-com:office:office" xmlns:oel="http://schemas.microsoft.com/office/2019/extlst" xmlns:r="http://schemas.openxmlformats.org/officeDocument/2006/relationships" xmlns:m="http://schemas.openxmlformats.org/officeDocument/2006/math" xmlns:v="urn:schemas-microsoft-com:vml" xmlns:wp14="http://schemas.microsoft.com/office/word/2010/wordprocessingDrawing" xmlns:wp="http://schemas.openxmlformats.org/drawingml/2006/wordprocessingDrawing" xmlns:w10="urn:schemas-microsoft-com:office:word" xmlns:w="http://schemas.openxmlformats.org/wordprocessingml/2006/main" xmlns:w14="http://schemas.microsoft.com/office/word/2010/wordml" xmlns:w15="http://schemas.microsoft.com/office/word/2012/wordml" xmlns:w16cex="http://schemas.microsoft.com/office/word/2018/wordml/cex" xmlns:w16cid="http://schemas.microsoft.com/office/word/2016/wordml/cid" xmlns:w16="http://schemas.microsoft.com/office/word/2018/wordml" xmlns:w16sdtdh="http://schemas.microsoft.com/office/word/2020/wordml/sdtdatahash" xmlns:w16se="http://schemas.microsoft.com/office/word/2015/wordml/symex" xmlns:wpg="http://schemas.microsoft.com/office/word/2010/wordprocessingGroup" xmlns:wpi="http://schemas.microsoft.com/office/word/2010/wordprocessingInk" xmlns:wne="http://schemas.microsoft.com/office/word/2006/wordml" xmlns:wps="http://schemas.microsoft.com/office/word/2010/wordprocessingShape" mc:Ignorable="w14 w15 w16se w16cid w16 w16cex w16sdtdh wp14">
+<w:ftr xmlns:wpc="http://schemas.microsoft.com/office/word/2010/wordprocessingCanvas" xmlns:cx="http://schemas.microsoft.com/office/drawing/2014/chartex" xmlns:cx1="http://schemas.microsoft.com/office/drawing/2015/9/8/chartex" xmlns:cx2="http://schemas.microsoft.com/office/drawing/2015/10/21/chartex" xmlns:cx3="http://schemas.microsoft.com/office/drawing/2016/5/9/chartex" xmlns:cx4="http://schemas.microsoft.com/office/drawing/2016/5/10/chartex" xmlns:cx5="http://schemas.microsoft.com/office/drawing/2016/5/11/chartex" xmlns:cx6="http://schemas.microsoft.com/office/drawing/2016/5/12/chartex" xmlns:cx7="http://schemas.microsoft.com/office/drawing/2016/5/13/chartex" xmlns:cx8="http://schemas.microsoft.com/office/drawing/2016/5/14/chartex" xmlns:mc="http://schemas.openxmlformats.org/markup-compatibility/2006" xmlns:aink="http://schemas.microsoft.com/office/drawing/2016/ink" xmlns:am3d="http://schemas.microsoft.com/office/drawing/2017/model3d" xmlns:o="urn:schemas-microsoft-com:office:office" xmlns:oel="http://schemas.microsoft.com/office/2019/extlst" xmlns:r="http://schemas.openxmlformats.org/officeDocument/2006/relationships" xmlns:m="http://schemas.openxmlformats.org/officeDocument/2006/math" xmlns:v="urn:schemas-microsoft-com:vml" xmlns:wp14="http://schemas.microsoft.com/office/word/2010/wordprocessingDrawing" xmlns:wp="http://schemas.openxmlformats.org/drawingml/2006/wordprocessingDrawing" xmlns:w10="urn:schemas-microsoft-com:office:word" xmlns:w="http://schemas.openxmlformats.org/wordprocessingml/2006/main" xmlns:w14="http://schemas.microsoft.com/office/word/2010/wordml" xmlns:w15="http://schemas.microsoft.com/office/word/2012/wordml" xmlns:w16cex="http://schemas.microsoft.com/office/word/2018/wordml/cex" xmlns:w16cid="http://schemas.microsoft.com/office/word/2016/wordml/cid" xmlns:w16="http://schemas.microsoft.com/office/word/2018/wordml" xmlns:w16du="http://schemas.microsoft.com/office/word/2023/wordml/word16du" xmlns:w16sdtdh="http://schemas.microsoft.com/office/word/2020/wordml/sdtdatahash" xmlns:w16se="http://schemas.microsoft.com/office/word/2015/wordml/symex" xmlns:wpg="http://schemas.microsoft.com/office/word/2010/wordprocessingGroup" xmlns:wpi="http://schemas.microsoft.com/office/word/2010/wordprocessingInk" xmlns:wne="http://schemas.microsoft.com/office/word/2006/wordml" xmlns:wps="http://schemas.microsoft.com/office/word/2010/wordprocessingShape" mc:Ignorable="w14 w15 w16se w16cid w16 w16cex w16sdtdh w16du wp14">
   <w:p>
     <w:pPr>
-      <w:pStyle w:val="Footer"/>
+      <w:pStyle w:val="Pieddepage"/>
     </w:pPr>
     <w:r>
       <w:rPr>
@@ -1532,7 +1558,7 @@
 </file>
 
 <file path=word/footnotes.xml><?xml version="1.0" encoding="utf-8"?>
-<w:footnotes xmlns:wpc="http://schemas.microsoft.com/office/word/2010/wordprocessingCanvas" xmlns:cx="http://schemas.microsoft.com/office/drawing/2014/chartex" xmlns:cx1="http://schemas.microsoft.com/office/drawing/2015/9/8/chartex" xmlns:cx2="http://schemas.microsoft.com/office/drawing/2015/10/21/chartex" xmlns:cx3="http://schemas.microsoft.com/office/drawing/2016/5/9/chartex" xmlns:cx4="http://schemas.microsoft.com/office/drawing/2016/5/10/chartex" xmlns:cx5="http://schemas.microsoft.com/office/drawing/2016/5/11/chartex" xmlns:cx6="http://schemas.microsoft.com/office/drawing/2016/5/12/chartex" xmlns:cx7="http://schemas.microsoft.com/office/drawing/2016/5/13/chartex" xmlns:cx8="http://schemas.microsoft.com/office/drawing/2016/5/14/chartex" xmlns:mc="http://schemas.openxmlformats.org/markup-compatibility/2006" xmlns:aink="http://schemas.microsoft.com/office/drawing/2016/ink" xmlns:am3d="http://schemas.microsoft.com/office/drawing/2017/model3d" xmlns:o="urn:schemas-microsoft-com:office:office" xmlns:oel="http://schemas.microsoft.com/office/2019/extlst" xmlns:r="http://schemas.openxmlformats.org/officeDocument/2006/relationships" xmlns:m="http://schemas.openxmlformats.org/officeDocument/2006/math" xmlns:v="urn:schemas-microsoft-com:vml" xmlns:wp14="http://schemas.microsoft.com/office/word/2010/wordprocessingDrawing" xmlns:wp="http://schemas.openxmlformats.org/drawingml/2006/wordprocessingDrawing" xmlns:w10="urn:schemas-microsoft-com:office:word" xmlns:w="http://schemas.openxmlformats.org/wordprocessingml/2006/main" xmlns:w14="http://schemas.microsoft.com/office/word/2010/wordml" xmlns:w15="http://schemas.microsoft.com/office/word/2012/wordml" xmlns:w16cex="http://schemas.microsoft.com/office/word/2018/wordml/cex" xmlns:w16cid="http://schemas.microsoft.com/office/word/2016/wordml/cid" xmlns:w16="http://schemas.microsoft.com/office/word/2018/wordml" xmlns:w16sdtdh="http://schemas.microsoft.com/office/word/2020/wordml/sdtdatahash" xmlns:w16se="http://schemas.microsoft.com/office/word/2015/wordml/symex" xmlns:wpg="http://schemas.microsoft.com/office/word/2010/wordprocessingGroup" xmlns:wpi="http://schemas.microsoft.com/office/word/2010/wordprocessingInk" xmlns:wne="http://schemas.microsoft.com/office/word/2006/wordml" xmlns:wps="http://schemas.microsoft.com/office/word/2010/wordprocessingShape" mc:Ignorable="w14 w15 w16se w16cid w16 w16cex w16sdtdh wp14">
+<w:footnotes xmlns:wpc="http://schemas.microsoft.com/office/word/2010/wordprocessingCanvas" xmlns:cx="http://schemas.microsoft.com/office/drawing/2014/chartex" xmlns:cx1="http://schemas.microsoft.com/office/drawing/2015/9/8/chartex" xmlns:cx2="http://schemas.microsoft.com/office/drawing/2015/10/21/chartex" xmlns:cx3="http://schemas.microsoft.com/office/drawing/2016/5/9/chartex" xmlns:cx4="http://schemas.microsoft.com/office/drawing/2016/5/10/chartex" xmlns:cx5="http://schemas.microsoft.com/office/drawing/2016/5/11/chartex" xmlns:cx6="http://schemas.microsoft.com/office/drawing/2016/5/12/chartex" xmlns:cx7="http://schemas.microsoft.com/office/drawing/2016/5/13/chartex" xmlns:cx8="http://schemas.microsoft.com/office/drawing/2016/5/14/chartex" xmlns:mc="http://schemas.openxmlformats.org/markup-compatibility/2006" xmlns:aink="http://schemas.microsoft.com/office/drawing/2016/ink" xmlns:am3d="http://schemas.microsoft.com/office/drawing/2017/model3d" xmlns:o="urn:schemas-microsoft-com:office:office" xmlns:oel="http://schemas.microsoft.com/office/2019/extlst" xmlns:r="http://schemas.openxmlformats.org/officeDocument/2006/relationships" xmlns:m="http://schemas.openxmlformats.org/officeDocument/2006/math" xmlns:v="urn:schemas-microsoft-com:vml" xmlns:wp14="http://schemas.microsoft.com/office/word/2010/wordprocessingDrawing" xmlns:wp="http://schemas.openxmlformats.org/drawingml/2006/wordprocessingDrawing" xmlns:w10="urn:schemas-microsoft-com:office:word" xmlns:w="http://schemas.openxmlformats.org/wordprocessingml/2006/main" xmlns:w14="http://schemas.microsoft.com/office/word/2010/wordml" xmlns:w15="http://schemas.microsoft.com/office/word/2012/wordml" xmlns:w16cex="http://schemas.microsoft.com/office/word/2018/wordml/cex" xmlns:w16cid="http://schemas.microsoft.com/office/word/2016/wordml/cid" xmlns:w16="http://schemas.microsoft.com/office/word/2018/wordml" xmlns:w16du="http://schemas.microsoft.com/office/word/2023/wordml/word16du" xmlns:w16sdtdh="http://schemas.microsoft.com/office/word/2020/wordml/sdtdatahash" xmlns:w16se="http://schemas.microsoft.com/office/word/2015/wordml/symex" xmlns:wpg="http://schemas.microsoft.com/office/word/2010/wordprocessingGroup" xmlns:wpi="http://schemas.microsoft.com/office/word/2010/wordprocessingInk" xmlns:wne="http://schemas.microsoft.com/office/word/2006/wordml" xmlns:wps="http://schemas.microsoft.com/office/word/2010/wordprocessingShape" mc:Ignorable="w14 w15 w16se w16cid w16 w16cex w16sdtdh w16du wp14">
   <w:footnote w:type="separator" w:id="-1">
     <w:p>
       <w:pPr>
@@ -1557,7 +1583,7 @@
 </file>
 
 <file path=word/numbering.xml><?xml version="1.0" encoding="utf-8"?>
-<w:numbering xmlns:wpc="http://schemas.microsoft.com/office/word/2010/wordprocessingCanvas" xmlns:cx="http://schemas.microsoft.com/office/drawing/2014/chartex" xmlns:cx1="http://schemas.microsoft.com/office/drawing/2015/9/8/chartex" xmlns:cx2="http://schemas.microsoft.com/office/drawing/2015/10/21/chartex" xmlns:cx3="http://schemas.microsoft.com/office/drawing/2016/5/9/chartex" xmlns:cx4="http://schemas.microsoft.com/office/drawing/2016/5/10/chartex" xmlns:cx5="http://schemas.microsoft.com/office/drawing/2016/5/11/chartex" xmlns:cx6="http://schemas.microsoft.com/office/drawing/2016/5/12/chartex" xmlns:cx7="http://schemas.microsoft.com/office/drawing/2016/5/13/chartex" xmlns:cx8="http://schemas.microsoft.com/office/drawing/2016/5/14/chartex" xmlns:mc="http://schemas.openxmlformats.org/markup-compatibility/2006" xmlns:aink="http://schemas.microsoft.com/office/drawing/2016/ink" xmlns:am3d="http://schemas.microsoft.com/office/drawing/2017/model3d" xmlns:o="urn:schemas-microsoft-com:office:office" xmlns:oel="http://schemas.microsoft.com/office/2019/extlst" xmlns:r="http://schemas.openxmlformats.org/officeDocument/2006/relationships" xmlns:m="http://schemas.openxmlformats.org/officeDocument/2006/math" xmlns:v="urn:schemas-microsoft-com:vml" xmlns:wp14="http://schemas.microsoft.com/office/word/2010/wordprocessingDrawing" xmlns:wp="http://schemas.openxmlformats.org/drawingml/2006/wordprocessingDrawing" xmlns:w10="urn:schemas-microsoft-com:office:word" xmlns:w="http://schemas.openxmlformats.org/wordprocessingml/2006/main" xmlns:w14="http://schemas.microsoft.com/office/word/2010/wordml" xmlns:w15="http://schemas.microsoft.com/office/word/2012/wordml" xmlns:w16cex="http://schemas.microsoft.com/office/word/2018/wordml/cex" xmlns:w16cid="http://schemas.microsoft.com/office/word/2016/wordml/cid" xmlns:w16="http://schemas.microsoft.com/office/word/2018/wordml" xmlns:w16sdtdh="http://schemas.microsoft.com/office/word/2020/wordml/sdtdatahash" xmlns:w16se="http://schemas.microsoft.com/office/word/2015/wordml/symex" xmlns:wpg="http://schemas.microsoft.com/office/word/2010/wordprocessingGroup" xmlns:wpi="http://schemas.microsoft.com/office/word/2010/wordprocessingInk" xmlns:wne="http://schemas.microsoft.com/office/word/2006/wordml" xmlns:wps="http://schemas.microsoft.com/office/word/2010/wordprocessingShape" mc:Ignorable="w14 w15 w16se w16cid w16 w16cex w16sdtdh wp14">
+<w:numbering xmlns:wpc="http://schemas.microsoft.com/office/word/2010/wordprocessingCanvas" xmlns:cx="http://schemas.microsoft.com/office/drawing/2014/chartex" xmlns:cx1="http://schemas.microsoft.com/office/drawing/2015/9/8/chartex" xmlns:cx2="http://schemas.microsoft.com/office/drawing/2015/10/21/chartex" xmlns:cx3="http://schemas.microsoft.com/office/drawing/2016/5/9/chartex" xmlns:cx4="http://schemas.microsoft.com/office/drawing/2016/5/10/chartex" xmlns:cx5="http://schemas.microsoft.com/office/drawing/2016/5/11/chartex" xmlns:cx6="http://schemas.microsoft.com/office/drawing/2016/5/12/chartex" xmlns:cx7="http://schemas.microsoft.com/office/drawing/2016/5/13/chartex" xmlns:cx8="http://schemas.microsoft.com/office/drawing/2016/5/14/chartex" xmlns:mc="http://schemas.openxmlformats.org/markup-compatibility/2006" xmlns:aink="http://schemas.microsoft.com/office/drawing/2016/ink" xmlns:am3d="http://schemas.microsoft.com/office/drawing/2017/model3d" xmlns:o="urn:schemas-microsoft-com:office:office" xmlns:oel="http://schemas.microsoft.com/office/2019/extlst" xmlns:r="http://schemas.openxmlformats.org/officeDocument/2006/relationships" xmlns:m="http://schemas.openxmlformats.org/officeDocument/2006/math" xmlns:v="urn:schemas-microsoft-com:vml" xmlns:wp14="http://schemas.microsoft.com/office/word/2010/wordprocessingDrawing" xmlns:wp="http://schemas.openxmlformats.org/drawingml/2006/wordprocessingDrawing" xmlns:w10="urn:schemas-microsoft-com:office:word" xmlns:w="http://schemas.openxmlformats.org/wordprocessingml/2006/main" xmlns:w14="http://schemas.microsoft.com/office/word/2010/wordml" xmlns:w15="http://schemas.microsoft.com/office/word/2012/wordml" xmlns:w16cex="http://schemas.microsoft.com/office/word/2018/wordml/cex" xmlns:w16cid="http://schemas.microsoft.com/office/word/2016/wordml/cid" xmlns:w16="http://schemas.microsoft.com/office/word/2018/wordml" xmlns:w16du="http://schemas.microsoft.com/office/word/2023/wordml/word16du" xmlns:w16sdtdh="http://schemas.microsoft.com/office/word/2020/wordml/sdtdatahash" xmlns:w16se="http://schemas.microsoft.com/office/word/2015/wordml/symex" xmlns:wpg="http://schemas.microsoft.com/office/word/2010/wordprocessingGroup" xmlns:wpi="http://schemas.microsoft.com/office/word/2010/wordprocessingInk" xmlns:wne="http://schemas.microsoft.com/office/word/2006/wordml" xmlns:wps="http://schemas.microsoft.com/office/word/2010/wordprocessingShape" mc:Ignorable="w14 w15 w16se w16cid w16 w16cex w16sdtdh w16du wp14">
   <w:abstractNum w:abstractNumId="0" w15:restartNumberingAfterBreak="0">
     <w:nsid w:val="087E0D6D"/>
     <w:multiLevelType w:val="hybridMultilevel"/>
@@ -1679,7 +1705,7 @@
     <w:lvl w:ilvl="0" w:tplc="3EC0CFE8">
       <w:start w:val="1"/>
       <w:numFmt w:val="bullet"/>
-      <w:pStyle w:val="ListParagraph"/>
+      <w:pStyle w:val="Paragraphedeliste"/>
       <w:lvlText w:val=""/>
       <w:lvlJc w:val="left"/>
       <w:pPr>
@@ -1693,7 +1719,7 @@
     <w:lvl w:ilvl="1" w:tplc="60761FAA">
       <w:start w:val="1"/>
       <w:numFmt w:val="bullet"/>
-      <w:pStyle w:val="ListParagraph"/>
+      <w:pStyle w:val="Paragraphedeliste"/>
       <w:lvlText w:val=""/>
       <w:lvlJc w:val="left"/>
       <w:pPr>
@@ -2153,7 +2179,7 @@
 </file>
 
 <file path=word/styles.xml><?xml version="1.0" encoding="utf-8"?>
-<w:styles xmlns:mc="http://schemas.openxmlformats.org/markup-compatibility/2006" xmlns:r="http://schemas.openxmlformats.org/officeDocument/2006/relationships" xmlns:w="http://schemas.openxmlformats.org/wordprocessingml/2006/main" xmlns:w14="http://schemas.microsoft.com/office/word/2010/wordml" xmlns:w15="http://schemas.microsoft.com/office/word/2012/wordml" xmlns:w16cex="http://schemas.microsoft.com/office/word/2018/wordml/cex" xmlns:w16cid="http://schemas.microsoft.com/office/word/2016/wordml/cid" xmlns:w16="http://schemas.microsoft.com/office/word/2018/wordml" xmlns:w16sdtdh="http://schemas.microsoft.com/office/word/2020/wordml/sdtdatahash" xmlns:w16se="http://schemas.microsoft.com/office/word/2015/wordml/symex" mc:Ignorable="w14 w15 w16se w16cid w16 w16cex w16sdtdh">
+<w:styles xmlns:mc="http://schemas.openxmlformats.org/markup-compatibility/2006" xmlns:r="http://schemas.openxmlformats.org/officeDocument/2006/relationships" xmlns:w="http://schemas.openxmlformats.org/wordprocessingml/2006/main" xmlns:w14="http://schemas.microsoft.com/office/word/2010/wordml" xmlns:w15="http://schemas.microsoft.com/office/word/2012/wordml" xmlns:w16cex="http://schemas.microsoft.com/office/word/2018/wordml/cex" xmlns:w16cid="http://schemas.microsoft.com/office/word/2016/wordml/cid" xmlns:w16="http://schemas.microsoft.com/office/word/2018/wordml" xmlns:w16du="http://schemas.microsoft.com/office/word/2023/wordml/word16du" xmlns:w16sdtdh="http://schemas.microsoft.com/office/word/2020/wordml/sdtdatahash" xmlns:w16se="http://schemas.microsoft.com/office/word/2015/wordml/symex" mc:Ignorable="w14 w15 w16se w16cid w16 w16cex w16sdtdh w16du">
   <w:docDefaults>
     <w:rPrDefault>
       <w:rPr>
@@ -2554,13 +2580,13 @@
     <w:qFormat/>
     <w:rsid w:val="00E675A9"/>
   </w:style>
-  <w:style w:type="character" w:default="1" w:styleId="DefaultParagraphFont">
+  <w:style w:type="character" w:default="1" w:styleId="Policepardfaut">
     <w:name w:val="Default Paragraph Font"/>
     <w:uiPriority w:val="1"/>
     <w:semiHidden/>
     <w:unhideWhenUsed/>
   </w:style>
-  <w:style w:type="table" w:default="1" w:styleId="TableNormal">
+  <w:style w:type="table" w:default="1" w:styleId="TableauNormal">
     <w:name w:val="Normal Table"/>
     <w:uiPriority w:val="99"/>
     <w:semiHidden/>
@@ -2575,13 +2601,13 @@
       </w:tblCellMar>
     </w:tblPr>
   </w:style>
-  <w:style w:type="numbering" w:default="1" w:styleId="NoList">
+  <w:style w:type="numbering" w:default="1" w:styleId="Aucuneliste">
     <w:name w:val="No List"/>
     <w:uiPriority w:val="99"/>
     <w:semiHidden/>
     <w:unhideWhenUsed/>
   </w:style>
-  <w:style w:type="paragraph" w:styleId="ListParagraph">
+  <w:style w:type="paragraph" w:styleId="Paragraphedeliste">
     <w:name w:val="List Paragraph"/>
     <w:aliases w:val="Equinox CV Bullet Texte 4"/>
     <w:basedOn w:val="Normal"/>
@@ -2607,7 +2633,7 @@
   </w:style>
   <w:style w:type="paragraph" w:customStyle="1" w:styleId="EquinoxCVPuce1">
     <w:name w:val="Equinox CV Puce 1"/>
-    <w:basedOn w:val="ListParagraph"/>
+    <w:basedOn w:val="Paragraphedeliste"/>
     <w:qFormat/>
     <w:rsid w:val="00E675A9"/>
     <w:pPr>
@@ -2623,10 +2649,10 @@
       <w:color w:val="auto"/>
     </w:rPr>
   </w:style>
-  <w:style w:type="paragraph" w:styleId="Footer">
+  <w:style w:type="paragraph" w:styleId="Pieddepage">
     <w:name w:val="footer"/>
     <w:basedOn w:val="Normal"/>
-    <w:link w:val="FooterChar"/>
+    <w:link w:val="PieddepageCar"/>
     <w:uiPriority w:val="99"/>
     <w:unhideWhenUsed/>
     <w:rsid w:val="00E675A9"/>
@@ -2638,10 +2664,10 @@
       <w:spacing w:after="0" w:line="240" w:lineRule="auto"/>
     </w:pPr>
   </w:style>
-  <w:style w:type="character" w:customStyle="1" w:styleId="FooterChar">
-    <w:name w:val="Footer Char"/>
-    <w:basedOn w:val="DefaultParagraphFont"/>
-    <w:link w:val="Footer"/>
+  <w:style w:type="character" w:customStyle="1" w:styleId="PieddepageCar">
+    <w:name w:val="Pied de page Car"/>
+    <w:basedOn w:val="Policepardfaut"/>
+    <w:link w:val="Pieddepage"/>
     <w:uiPriority w:val="99"/>
     <w:rsid w:val="00E675A9"/>
   </w:style>
@@ -2665,12 +2691,12 @@
       <w14:ligatures w14:val="none"/>
     </w:rPr>
   </w:style>
-  <w:style w:type="paragraph" w:styleId="Quote">
+  <w:style w:type="paragraph" w:styleId="Citation">
     <w:name w:val="Quote"/>
     <w:aliases w:val="CV Puce 3"/>
     <w:basedOn w:val="EquinoxCVPuce1"/>
     <w:next w:val="Normal"/>
-    <w:link w:val="QuoteChar"/>
+    <w:link w:val="CitationCar"/>
     <w:uiPriority w:val="29"/>
     <w:qFormat/>
     <w:rsid w:val="00E675A9"/>
@@ -2681,11 +2707,11 @@
       <w:spacing w:before="120"/>
     </w:pPr>
   </w:style>
-  <w:style w:type="character" w:customStyle="1" w:styleId="QuoteChar">
-    <w:name w:val="Quote Char"/>
-    <w:aliases w:val="CV Puce 3 Char"/>
-    <w:basedOn w:val="DefaultParagraphFont"/>
-    <w:link w:val="Quote"/>
+  <w:style w:type="character" w:customStyle="1" w:styleId="CitationCar">
+    <w:name w:val="Citation Car"/>
+    <w:aliases w:val="CV Puce 3 Car"/>
+    <w:basedOn w:val="Policepardfaut"/>
+    <w:link w:val="Citation"/>
     <w:uiPriority w:val="29"/>
     <w:rsid w:val="00E675A9"/>
     <w:rPr>
